--- a/2012�05-28_Trip to Vilnius.docx
+++ b/2012�05-28_Trip to Vilnius.docx
@@ -189,7 +189,43 @@
         <w:rPr>
           <w:lang w:val="ru-RU"/>
         </w:rPr>
-        <w:t xml:space="preserve">Вильнюс очень прекрасной город: чистый, зелёный и с очень многом людой на улице ночью. </w:t>
+        <w:t>Вильнюс очень прекрасной город: чистый, зелёный и с очень мног</w:t>
+      </w:r>
+      <w:r>
+        <w:rPr>
+          <w:lang w:val="ru-RU"/>
+        </w:rPr>
+        <w:t>и</w:t>
+      </w:r>
+      <w:r>
+        <w:rPr>
+          <w:lang w:val="ru-RU"/>
+        </w:rPr>
+        <w:t>м</w:t>
+      </w:r>
+      <w:r>
+        <w:rPr>
+          <w:lang w:val="ru-RU"/>
+        </w:rPr>
+        <w:t>и</w:t>
+      </w:r>
+      <w:r>
+        <w:rPr>
+          <w:lang w:val="ru-RU"/>
+        </w:rPr>
+        <w:t xml:space="preserve"> люд</w:t>
+      </w:r>
+      <w:r>
+        <w:rPr>
+          <w:lang w:val="ru-RU"/>
+        </w:rPr>
+        <w:t>ьми</w:t>
+      </w:r>
+      <w:r>
+        <w:rPr>
+          <w:lang w:val="ru-RU"/>
+        </w:rPr>
+        <w:t xml:space="preserve"> на улице ночью. </w:t>
       </w:r>
       <w:r>
         <w:rPr>
@@ -233,7 +269,19 @@
         <w:rPr>
           <w:lang w:val="ru-RU"/>
         </w:rPr>
-        <w:t xml:space="preserve">, где мы пробыл весь день. </w:t>
+        <w:t>, где мы пробыл</w:t>
+      </w:r>
+      <w:r>
+        <w:rPr>
+          <w:lang w:val="ru-RU"/>
+        </w:rPr>
+        <w:t>и</w:t>
+      </w:r>
+      <w:r>
+        <w:rPr>
+          <w:lang w:val="ru-RU"/>
+        </w:rPr>
+        <w:t xml:space="preserve"> весь день. </w:t>
       </w:r>
       <w:r>
         <w:rPr>
@@ -259,7 +307,21 @@
         <w:rPr>
           <w:lang w:val="ru-RU"/>
         </w:rPr>
-        <w:t>по городу и отдохнул в парке. Я тоже хотел посетить музеи, но они были закрыто</w:t>
+        <w:t>по городу и отдохнул в парке. Я тоже хотел пос</w:t>
+      </w:r>
+      <w:r>
+        <w:rPr>
+          <w:lang w:val="ru-RU"/>
+        </w:rPr>
+        <w:t>етить музеи, но они были закрыты</w:t>
+      </w:r>
+      <w:bookmarkStart w:id="0" w:name="_GoBack"/>
+      <w:bookmarkEnd w:id="0"/>
+      <w:r>
+        <w:rPr>
+          <w:lang w:val="ru-RU"/>
+        </w:rPr>
+        <w:t>е</w:t>
       </w:r>
       <w:r>
         <w:rPr>
@@ -309,8 +371,6 @@
         </w:rPr>
         <w:t>У автобуса нет спального багона, а места не очень удобные.</w:t>
       </w:r>
-      <w:bookmarkStart w:id="0" w:name="_GoBack"/>
-      <w:bookmarkEnd w:id="0"/>
     </w:p>
     <w:sectPr>
       <w:pgSz w:w="11906" w:h="16838"/>
